--- a/Doc1.docx
+++ b/Doc1.docx
@@ -4,7 +4,7 @@
   <w:body>
     <w:p>
       <w:r>
-        <w:object w:dxaOrig="9360" w:dyaOrig="12724">
+        <w:object w:dxaOrig="9360" w:dyaOrig="12723">
           <v:shapetype id="_x0000_t75" coordsize="21600,21600" o:spt="75" o:preferrelative="t" path="m@4@5l@4@11@9@11@9@5xe" filled="f" stroked="f">
             <v:stroke joinstyle="miter"/>
             <v:formulas>
@@ -25,9 +25,13 @@
             <o:lock v:ext="edit" aspectratio="t"/>
           </v:shapetype>
           <v:shape id="_x0000_i1025" type="#_x0000_t75" style="width:468pt;height:636pt" o:ole="">
-            <v:imagedata r:id="rId4" o:title=""/>
+            <v:imagedata r:id="rId6" o:title=""/>
+            <w10:bordertop type="single" width="4"/>
+            <w10:borderleft type="single" width="4"/>
+            <w10:borderbottom type="single" width="4"/>
+            <w10:borderright type="single" width="4"/>
           </v:shape>
-          <o:OLEObject Type="Embed" ProgID="Word.Document.12" ShapeID="_x0000_i1025" DrawAspect="Content" ObjectID="_1646656882" r:id="rId5"/>
+          <o:OLEObject Type="Embed" ProgID="Word.Document.12" ShapeID="_x0000_i1025" DrawAspect="Content" ObjectID="_1654511619" r:id="rId7"/>
         </w:object>
       </w:r>
     </w:p>
@@ -39,6 +43,56 @@
     </w:sectPr>
   </w:body>
 </w:document>
+</file>
+
+<file path=word/endnotes.xml><?xml version="1.0" encoding="utf-8"?>
+<w:endnotes xmlns:ve="http://schemas.openxmlformats.org/markup-compatibility/2006" xmlns:o="urn:schemas-microsoft-com:office:office" xmlns:r="http://schemas.openxmlformats.org/officeDocument/2006/relationships" xmlns:m="http://schemas.openxmlformats.org/officeDocument/2006/math" xmlns:v="urn:schemas-microsoft-com:vml" xmlns:wp="http://schemas.openxmlformats.org/drawingml/2006/wordprocessingDrawing" xmlns:w10="urn:schemas-microsoft-com:office:word" xmlns:w="http://schemas.openxmlformats.org/wordprocessingml/2006/main" xmlns:wne="http://schemas.microsoft.com/office/word/2006/wordml">
+  <w:endnote w:type="separator" w:id="0">
+    <w:p>
+      <w:pPr>
+        <w:spacing w:after="0" w:line="240" w:lineRule="auto"/>
+      </w:pPr>
+      <w:r>
+        <w:separator/>
+      </w:r>
+    </w:p>
+  </w:endnote>
+  <w:endnote w:type="continuationSeparator" w:id="1">
+    <w:p>
+      <w:pPr>
+        <w:spacing w:after="0" w:line="240" w:lineRule="auto"/>
+      </w:pPr>
+      <w:r>
+        <w:continuationSeparator/>
+      </w:r>
+    </w:p>
+  </w:endnote>
+</w:endnotes>
+</file>
+
+<file path=word/footnotes.xml><?xml version="1.0" encoding="utf-8"?>
+<w:footnotes xmlns:ve="http://schemas.openxmlformats.org/markup-compatibility/2006" xmlns:o="urn:schemas-microsoft-com:office:office" xmlns:r="http://schemas.openxmlformats.org/officeDocument/2006/relationships" xmlns:m="http://schemas.openxmlformats.org/officeDocument/2006/math" xmlns:v="urn:schemas-microsoft-com:vml" xmlns:wp="http://schemas.openxmlformats.org/drawingml/2006/wordprocessingDrawing" xmlns:w10="urn:schemas-microsoft-com:office:word" xmlns:w="http://schemas.openxmlformats.org/wordprocessingml/2006/main" xmlns:wne="http://schemas.microsoft.com/office/word/2006/wordml">
+  <w:footnote w:type="separator" w:id="0">
+    <w:p>
+      <w:pPr>
+        <w:spacing w:after="0" w:line="240" w:lineRule="auto"/>
+      </w:pPr>
+      <w:r>
+        <w:separator/>
+      </w:r>
+    </w:p>
+  </w:footnote>
+  <w:footnote w:type="continuationSeparator" w:id="1">
+    <w:p>
+      <w:pPr>
+        <w:spacing w:after="0" w:line="240" w:lineRule="auto"/>
+      </w:pPr>
+      <w:r>
+        <w:continuationSeparator/>
+      </w:r>
+    </w:p>
+  </w:footnote>
+</w:footnotes>
 </file>
 
 <file path=word/styles.xml><?xml version="1.0" encoding="utf-8"?>
@@ -230,6 +284,54 @@
     <w:semiHidden/>
     <w:unhideWhenUsed/>
   </w:style>
+  <w:style w:type="paragraph" w:styleId="Header">
+    <w:name w:val="header"/>
+    <w:basedOn w:val="Normal"/>
+    <w:link w:val="HeaderChar"/>
+    <w:uiPriority w:val="99"/>
+    <w:semiHidden/>
+    <w:unhideWhenUsed/>
+    <w:rsid w:val="00EC7386"/>
+    <w:pPr>
+      <w:tabs>
+        <w:tab w:val="center" w:pos="4680"/>
+        <w:tab w:val="right" w:pos="9360"/>
+      </w:tabs>
+      <w:spacing w:after="0" w:line="240" w:lineRule="auto"/>
+    </w:pPr>
+  </w:style>
+  <w:style w:type="character" w:customStyle="1" w:styleId="HeaderChar">
+    <w:name w:val="Header Char"/>
+    <w:basedOn w:val="DefaultParagraphFont"/>
+    <w:link w:val="Header"/>
+    <w:uiPriority w:val="99"/>
+    <w:semiHidden/>
+    <w:rsid w:val="00EC7386"/>
+  </w:style>
+  <w:style w:type="paragraph" w:styleId="Footer">
+    <w:name w:val="footer"/>
+    <w:basedOn w:val="Normal"/>
+    <w:link w:val="FooterChar"/>
+    <w:uiPriority w:val="99"/>
+    <w:semiHidden/>
+    <w:unhideWhenUsed/>
+    <w:rsid w:val="00EC7386"/>
+    <w:pPr>
+      <w:tabs>
+        <w:tab w:val="center" w:pos="4680"/>
+        <w:tab w:val="right" w:pos="9360"/>
+      </w:tabs>
+      <w:spacing w:after="0" w:line="240" w:lineRule="auto"/>
+    </w:pPr>
+  </w:style>
+  <w:style w:type="character" w:customStyle="1" w:styleId="FooterChar">
+    <w:name w:val="Footer Char"/>
+    <w:basedOn w:val="DefaultParagraphFont"/>
+    <w:link w:val="Footer"/>
+    <w:uiPriority w:val="99"/>
+    <w:semiHidden/>
+    <w:rsid w:val="00EC7386"/>
+  </w:style>
 </w:styles>
 </file>
 
